--- a/docker/docker基础合集.docx
+++ b/docker/docker基础合集.docx
@@ -28,6 +28,22 @@
             <w:rStyle w:val="a3"/>
           </w:rPr>
           <w:t>https://mp.weixin.qq.com/s/-bgoBEE7dsALgNNttJYhvQ</w:t>
+        </w:r>
+      </w:hyperlink>
+    </w:p>
+    <w:p/>
+    <w:p>
+      <w:r>
+        <w:t>K8S 和 Docker 什么关系？</w:t>
+      </w:r>
+    </w:p>
+    <w:p>
+      <w:hyperlink r:id="rId5" w:history="1">
+        <w:r>
+          <w:rPr>
+            <w:rStyle w:val="a3"/>
+          </w:rPr>
+          <w:t>https://mp.weixin.qq.com/s/fj6tuUukefJp2ceGuxrWZQ</w:t>
         </w:r>
       </w:hyperlink>
     </w:p>

--- a/docker/docker基础合集.docx
+++ b/docker/docker基础合集.docx
@@ -44,6 +44,22 @@
             <w:rStyle w:val="a3"/>
           </w:rPr>
           <w:t>https://mp.weixin.qq.com/s/fj6tuUukefJp2ceGuxrWZQ</w:t>
+        </w:r>
+      </w:hyperlink>
+    </w:p>
+    <w:p/>
+    <w:p>
+      <w:r>
+        <w:t>Docker容器中文件与本地相互复制拷贝</w:t>
+      </w:r>
+    </w:p>
+    <w:p>
+      <w:hyperlink r:id="rId6" w:history="1">
+        <w:r>
+          <w:rPr>
+            <w:rStyle w:val="a3"/>
+          </w:rPr>
+          <w:t>https://mp.weixin.qq.com/s/xtLGZitMbPXAVFmgu3cOvg</w:t>
         </w:r>
       </w:hyperlink>
     </w:p>
